--- a/Arkanoid.docx
+++ b/Arkanoid.docx
@@ -6,71 +6,336 @@
       <w:pPr>
         <w:pStyle w:val="Tytu"/>
       </w:pPr>
+      <w:r>
+        <w:t>Arkanoid</w:t>
+      </w:r>
+    </w:p>
+    <w:p>
+      <w:pPr>
+        <w:pStyle w:val="Nagwek1"/>
+      </w:pPr>
+      <w:r>
+        <w:t>Architektura systemu gry</w:t>
+      </w:r>
+    </w:p>
+    <w:p>
+      <w:r>
+        <w:t>Główne obiekty gry:</w:t>
+      </w:r>
+    </w:p>
+    <w:p>
+      <w:pPr>
+        <w:pStyle w:val="Akapitzlist"/>
+        <w:numPr>
+          <w:ilvl w:val="0"/>
+          <w:numId w:val="1"/>
+        </w:numPr>
+      </w:pPr>
+      <w:r>
+        <w:t>Rakietka – obiekt którym porusza gracz</w:t>
+      </w:r>
+    </w:p>
+    <w:p>
+      <w:pPr>
+        <w:pStyle w:val="Akapitzlist"/>
+        <w:numPr>
+          <w:ilvl w:val="0"/>
+          <w:numId w:val="1"/>
+        </w:numPr>
+      </w:pPr>
+      <w:r>
+        <w:t xml:space="preserve">Piłka </w:t>
+      </w:r>
+      <w:r>
+        <w:t>–</w:t>
+      </w:r>
+      <w:r>
+        <w:t xml:space="preserve"> </w:t>
+      </w:r>
+      <w:r>
+        <w:t>Obiekt który odbijając się od bloczków zbija je i dodaje punkty</w:t>
+      </w:r>
+    </w:p>
+    <w:p>
+      <w:pPr>
+        <w:pStyle w:val="Akapitzlist"/>
+        <w:numPr>
+          <w:ilvl w:val="0"/>
+          <w:numId w:val="1"/>
+        </w:numPr>
+      </w:pPr>
+      <w:r>
+        <w:t>Bloczki</w:t>
+      </w:r>
+      <w:r>
+        <w:t xml:space="preserve"> – wygenerowany układ </w:t>
+      </w:r>
       <w:proofErr w:type="spellStart"/>
       <w:r>
-        <w:t>Arkanoid</w:t>
+        <w:t>planszny</w:t>
       </w:r>
       <w:proofErr w:type="spellEnd"/>
+      <w:r>
+        <w:t xml:space="preserve"> zależny od aktualnego poziomu</w:t>
+      </w:r>
+    </w:p>
+    <w:p>
+      <w:pPr>
+        <w:pStyle w:val="Akapitzlist"/>
+        <w:numPr>
+          <w:ilvl w:val="0"/>
+          <w:numId w:val="1"/>
+        </w:numPr>
+      </w:pPr>
+      <w:r>
+        <w:t>Ściany</w:t>
+      </w:r>
+      <w:r>
+        <w:t xml:space="preserve"> – Ograniczniki służące temu by piłka nie wyleciała</w:t>
+      </w:r>
+    </w:p>
+    <w:p>
+      <w:pPr>
+        <w:pStyle w:val="Akapitzlist"/>
+        <w:numPr>
+          <w:ilvl w:val="0"/>
+          <w:numId w:val="1"/>
+        </w:numPr>
+      </w:pPr>
+      <w:r>
+        <w:t>Pole pod planszą – Zbiera niezłapane bonusy i piłkę aby nie zaśmiecały świata gry</w:t>
+      </w:r>
     </w:p>
     <w:p>
       <w:pPr>
         <w:pStyle w:val="Nagwek1"/>
       </w:pPr>
       <w:r>
-        <w:t>Architektura systemu gry</w:t>
-      </w:r>
-    </w:p>
-    <w:p>
-      <w:r>
-        <w:t>Główne obiekty gry:</w:t>
-      </w:r>
-    </w:p>
-    <w:p>
-      <w:pPr>
-        <w:pStyle w:val="Akapitzlist"/>
-        <w:numPr>
-          <w:ilvl w:val="0"/>
-          <w:numId w:val="1"/>
-        </w:numPr>
-      </w:pPr>
-      <w:r>
-        <w:t>Rakietka – obiekt którym porusza gracz</w:t>
-      </w:r>
-    </w:p>
-    <w:p>
-      <w:pPr>
-        <w:pStyle w:val="Akapitzlist"/>
-        <w:numPr>
-          <w:ilvl w:val="0"/>
-          <w:numId w:val="1"/>
-        </w:numPr>
-      </w:pPr>
-      <w:r>
-        <w:t xml:space="preserve">Piłka - </w:t>
-      </w:r>
-    </w:p>
-    <w:p>
-      <w:pPr>
-        <w:pStyle w:val="Akapitzlist"/>
-        <w:numPr>
-          <w:ilvl w:val="0"/>
-          <w:numId w:val="1"/>
-        </w:numPr>
-      </w:pPr>
-      <w:r>
-        <w:t>Bloczki</w:t>
-      </w:r>
-    </w:p>
-    <w:p>
-      <w:pPr>
-        <w:pStyle w:val="Akapitzlist"/>
-        <w:numPr>
-          <w:ilvl w:val="0"/>
-          <w:numId w:val="1"/>
-        </w:numPr>
-      </w:pPr>
-      <w:r>
-        <w:t>Ściany</w:t>
+        <w:t>Skrypty</w:t>
+      </w:r>
+    </w:p>
+    <w:p>
+      <w:r>
+        <w:t>Klasy zawierające logikę gry.</w:t>
+      </w:r>
+    </w:p>
+    <w:p>
+      <w:pPr>
+        <w:pStyle w:val="Akapitzlist"/>
+        <w:numPr>
+          <w:ilvl w:val="0"/>
+          <w:numId w:val="3"/>
+        </w:numPr>
+      </w:pPr>
+      <w:proofErr w:type="spellStart"/>
+      <w:r>
+        <w:t>ApplicationModel</w:t>
+      </w:r>
+      <w:proofErr w:type="spellEnd"/>
+      <w:r>
+        <w:t xml:space="preserve"> – przechowuje numer aktualnego poziomu i zarządza jego zmienianiem.</w:t>
+      </w:r>
+    </w:p>
+    <w:p>
+      <w:pPr>
+        <w:pStyle w:val="Akapitzlist"/>
+        <w:numPr>
+          <w:ilvl w:val="0"/>
+          <w:numId w:val="3"/>
+        </w:numPr>
+      </w:pPr>
+      <w:r>
+        <w:t>Ball – Obsługuje zdarzenia związane z odbiciami piłki</w:t>
+      </w:r>
+    </w:p>
+    <w:p>
+      <w:pPr>
+        <w:pStyle w:val="Akapitzlist"/>
+        <w:numPr>
+          <w:ilvl w:val="0"/>
+          <w:numId w:val="3"/>
+        </w:numPr>
+      </w:pPr>
+      <w:r>
+        <w:t>Bonus – Zarządza pojawiającymi się ulepszaniami</w:t>
+      </w:r>
+    </w:p>
+    <w:p>
+      <w:pPr>
+        <w:pStyle w:val="Akapitzlist"/>
+        <w:numPr>
+          <w:ilvl w:val="0"/>
+          <w:numId w:val="3"/>
+        </w:numPr>
+      </w:pPr>
+      <w:proofErr w:type="spellStart"/>
+      <w:r>
+        <w:t>Brick</w:t>
+      </w:r>
+      <w:proofErr w:type="spellEnd"/>
+      <w:r>
+        <w:t xml:space="preserve"> – Inicjuje nowe bloczki, tworzy nowe bonusy</w:t>
+      </w:r>
+    </w:p>
+    <w:p>
+      <w:pPr>
+        <w:pStyle w:val="Akapitzlist"/>
+        <w:numPr>
+          <w:ilvl w:val="0"/>
+          <w:numId w:val="3"/>
+        </w:numPr>
+      </w:pPr>
+      <w:proofErr w:type="spellStart"/>
+      <w:r>
+        <w:t>BrickGenerator</w:t>
+      </w:r>
+      <w:proofErr w:type="spellEnd"/>
+      <w:r>
+        <w:t xml:space="preserve"> – Ustawia początkowe bloczki zależnie od aktualnego poziomu</w:t>
+      </w:r>
+    </w:p>
+    <w:p>
+      <w:pPr>
+        <w:pStyle w:val="Akapitzlist"/>
+        <w:numPr>
+          <w:ilvl w:val="0"/>
+          <w:numId w:val="3"/>
+        </w:numPr>
+      </w:pPr>
+      <w:proofErr w:type="spellStart"/>
+      <w:r>
+        <w:t>Exit</w:t>
+      </w:r>
+      <w:proofErr w:type="spellEnd"/>
+      <w:r>
+        <w:t xml:space="preserve"> – Wychodzi z gry</w:t>
+      </w:r>
+    </w:p>
+    <w:p>
+      <w:pPr>
+        <w:pStyle w:val="Akapitzlist"/>
+        <w:numPr>
+          <w:ilvl w:val="0"/>
+          <w:numId w:val="3"/>
+        </w:numPr>
+      </w:pPr>
+      <w:proofErr w:type="spellStart"/>
+      <w:r>
+        <w:t>GameOver</w:t>
+      </w:r>
+      <w:proofErr w:type="spellEnd"/>
+      <w:r>
+        <w:t xml:space="preserve"> – Wyświetla wynik na koniec gry</w:t>
+      </w:r>
+    </w:p>
+    <w:p>
+      <w:pPr>
+        <w:pStyle w:val="Akapitzlist"/>
+        <w:numPr>
+          <w:ilvl w:val="0"/>
+          <w:numId w:val="3"/>
+        </w:numPr>
+      </w:pPr>
+      <w:proofErr w:type="spellStart"/>
+      <w:r>
+        <w:t>GoToMenu</w:t>
+      </w:r>
+      <w:proofErr w:type="spellEnd"/>
+      <w:r>
+        <w:t xml:space="preserve"> – Przechodzi do menu</w:t>
+      </w:r>
+    </w:p>
+    <w:p>
+      <w:pPr>
+        <w:pStyle w:val="Akapitzlist"/>
+        <w:numPr>
+          <w:ilvl w:val="0"/>
+          <w:numId w:val="3"/>
+        </w:numPr>
+      </w:pPr>
+      <w:proofErr w:type="spellStart"/>
+      <w:r>
+        <w:t>Lives</w:t>
+      </w:r>
+      <w:proofErr w:type="spellEnd"/>
+      <w:r>
+        <w:t xml:space="preserve"> – Zarządza życiami gracza</w:t>
+      </w:r>
+    </w:p>
+    <w:p>
+      <w:pPr>
+        <w:pStyle w:val="Akapitzlist"/>
+        <w:numPr>
+          <w:ilvl w:val="0"/>
+          <w:numId w:val="3"/>
+        </w:numPr>
+      </w:pPr>
+      <w:proofErr w:type="spellStart"/>
+      <w:r>
+        <w:t>Racket</w:t>
+      </w:r>
+      <w:proofErr w:type="spellEnd"/>
+      <w:r>
+        <w:t xml:space="preserve"> – Pozwala na </w:t>
+      </w:r>
+      <w:proofErr w:type="spellStart"/>
+      <w:r>
+        <w:t>porusznie</w:t>
+      </w:r>
+      <w:proofErr w:type="spellEnd"/>
+      <w:r>
+        <w:t xml:space="preserve"> rakietką</w:t>
+      </w:r>
+    </w:p>
+    <w:p>
+      <w:pPr>
+        <w:pStyle w:val="Akapitzlist"/>
+        <w:numPr>
+          <w:ilvl w:val="0"/>
+          <w:numId w:val="3"/>
+        </w:numPr>
+      </w:pPr>
+      <w:proofErr w:type="spellStart"/>
+      <w:r>
+        <w:t>Score</w:t>
+      </w:r>
+      <w:proofErr w:type="spellEnd"/>
+      <w:r>
+        <w:t xml:space="preserve"> – Przechowuje punkty gracza</w:t>
+      </w:r>
+    </w:p>
+    <w:p>
+      <w:pPr>
+        <w:pStyle w:val="Akapitzlist"/>
+        <w:numPr>
+          <w:ilvl w:val="0"/>
+          <w:numId w:val="3"/>
+        </w:numPr>
+      </w:pPr>
+      <w:proofErr w:type="spellStart"/>
+      <w:r>
+        <w:t>SelectLevel</w:t>
+      </w:r>
+      <w:proofErr w:type="spellEnd"/>
+      <w:r>
+        <w:t xml:space="preserve"> – Pomaga w wybraniu poziomu</w:t>
+      </w:r>
+    </w:p>
+    <w:p>
+      <w:pPr>
+        <w:pStyle w:val="Akapitzlist"/>
+        <w:numPr>
+          <w:ilvl w:val="0"/>
+          <w:numId w:val="3"/>
+        </w:numPr>
+      </w:pPr>
+      <w:proofErr w:type="spellStart"/>
+      <w:r>
+        <w:t>StartGame</w:t>
+      </w:r>
+      <w:proofErr w:type="spellEnd"/>
+      <w:r>
+        <w:t xml:space="preserve"> – Rozpoczyna rozgrywkę</w:t>
       </w:r>
     </w:p>
     <w:p>
@@ -78,253 +343,22 @@
         <w:pStyle w:val="Nagwek1"/>
       </w:pPr>
       <w:r>
-        <w:t>Skrypty</w:t>
-      </w:r>
-    </w:p>
-    <w:p>
-      <w:r>
-        <w:t>Klasy zawierające logikę gry.</w:t>
-      </w:r>
-    </w:p>
-    <w:p>
-      <w:pPr>
-        <w:pStyle w:val="Akapitzlist"/>
-        <w:numPr>
-          <w:ilvl w:val="0"/>
-          <w:numId w:val="3"/>
-        </w:numPr>
-      </w:pPr>
-      <w:proofErr w:type="spellStart"/>
-      <w:r>
-        <w:t>ApplicationModel</w:t>
-      </w:r>
-      <w:proofErr w:type="spellEnd"/>
-      <w:r>
-        <w:t xml:space="preserve"> – przechowuje numer aktualnego poziomu i zarządza jego zmienianiem.</w:t>
-      </w:r>
-    </w:p>
-    <w:p>
-      <w:pPr>
-        <w:pStyle w:val="Akapitzlist"/>
-        <w:numPr>
-          <w:ilvl w:val="0"/>
-          <w:numId w:val="3"/>
-        </w:numPr>
-      </w:pPr>
-      <w:r>
-        <w:t>Ball – Obsługuje zdarzenia związane z odbiciami piłki</w:t>
-      </w:r>
-    </w:p>
-    <w:p>
-      <w:pPr>
-        <w:pStyle w:val="Akapitzlist"/>
-        <w:numPr>
-          <w:ilvl w:val="0"/>
-          <w:numId w:val="3"/>
-        </w:numPr>
-      </w:pPr>
-      <w:r>
-        <w:t>Bonus – Zarządza pojawiającymi się ulepszaniami</w:t>
-      </w:r>
-    </w:p>
-    <w:p>
-      <w:pPr>
-        <w:pStyle w:val="Akapitzlist"/>
-        <w:numPr>
-          <w:ilvl w:val="0"/>
-          <w:numId w:val="3"/>
-        </w:numPr>
-      </w:pPr>
-      <w:proofErr w:type="spellStart"/>
-      <w:r>
-        <w:t>Brick</w:t>
-      </w:r>
-      <w:proofErr w:type="spellEnd"/>
-      <w:r>
-        <w:t xml:space="preserve"> – Inicjuje nowe bloczki, tworzy nowe bonusy</w:t>
-      </w:r>
-    </w:p>
-    <w:p>
-      <w:pPr>
-        <w:pStyle w:val="Akapitzlist"/>
-        <w:numPr>
-          <w:ilvl w:val="0"/>
-          <w:numId w:val="3"/>
-        </w:numPr>
-      </w:pPr>
-      <w:proofErr w:type="spellStart"/>
-      <w:r>
-        <w:t>BrickGenerator</w:t>
-      </w:r>
-      <w:proofErr w:type="spellEnd"/>
-      <w:r>
-        <w:t xml:space="preserve"> – Ustawia początkowe bloczki zależnie od aktualnego poziomu</w:t>
-      </w:r>
-    </w:p>
-    <w:p>
-      <w:pPr>
-        <w:pStyle w:val="Akapitzlist"/>
-        <w:numPr>
-          <w:ilvl w:val="0"/>
-          <w:numId w:val="3"/>
-        </w:numPr>
-      </w:pPr>
-      <w:proofErr w:type="spellStart"/>
-      <w:r>
-        <w:t>Exit</w:t>
-      </w:r>
-      <w:proofErr w:type="spellEnd"/>
-      <w:r>
-        <w:t xml:space="preserve"> – Wychodzi z gry</w:t>
-      </w:r>
-    </w:p>
-    <w:p>
-      <w:pPr>
-        <w:pStyle w:val="Akapitzlist"/>
-        <w:numPr>
-          <w:ilvl w:val="0"/>
-          <w:numId w:val="3"/>
-        </w:numPr>
-      </w:pPr>
-      <w:proofErr w:type="spellStart"/>
-      <w:r>
-        <w:t>GameOver</w:t>
-      </w:r>
-      <w:proofErr w:type="spellEnd"/>
-      <w:r>
-        <w:t xml:space="preserve"> – Wyświetla wynik na koniec gry</w:t>
-      </w:r>
-    </w:p>
-    <w:p>
-      <w:pPr>
-        <w:pStyle w:val="Akapitzlist"/>
-        <w:numPr>
-          <w:ilvl w:val="0"/>
-          <w:numId w:val="3"/>
-        </w:numPr>
-      </w:pPr>
-      <w:proofErr w:type="spellStart"/>
-      <w:r>
-        <w:t>GoToMenu</w:t>
-      </w:r>
-      <w:proofErr w:type="spellEnd"/>
-      <w:r>
-        <w:t xml:space="preserve"> – Przechodzi do menu</w:t>
-      </w:r>
-    </w:p>
-    <w:p>
-      <w:pPr>
-        <w:pStyle w:val="Akapitzlist"/>
-        <w:numPr>
-          <w:ilvl w:val="0"/>
-          <w:numId w:val="3"/>
-        </w:numPr>
-      </w:pPr>
-      <w:proofErr w:type="spellStart"/>
-      <w:r>
-        <w:t>Lives</w:t>
-      </w:r>
-      <w:proofErr w:type="spellEnd"/>
-      <w:r>
-        <w:t xml:space="preserve"> – Zarządza życiami gracza</w:t>
-      </w:r>
-    </w:p>
-    <w:p>
-      <w:pPr>
-        <w:pStyle w:val="Akapitzlist"/>
-        <w:numPr>
-          <w:ilvl w:val="0"/>
-          <w:numId w:val="3"/>
-        </w:numPr>
-      </w:pPr>
-      <w:proofErr w:type="spellStart"/>
-      <w:r>
-        <w:t>Racket</w:t>
-      </w:r>
-      <w:proofErr w:type="spellEnd"/>
-      <w:r>
-        <w:t xml:space="preserve"> – Pozwala na </w:t>
-      </w:r>
-      <w:proofErr w:type="spellStart"/>
-      <w:r>
-        <w:t>porusznie</w:t>
-      </w:r>
-      <w:proofErr w:type="spellEnd"/>
-      <w:r>
-        <w:t xml:space="preserve"> rakietką</w:t>
-      </w:r>
-    </w:p>
-    <w:p>
-      <w:pPr>
-        <w:pStyle w:val="Akapitzlist"/>
-        <w:numPr>
-          <w:ilvl w:val="0"/>
-          <w:numId w:val="3"/>
-        </w:numPr>
-      </w:pPr>
-      <w:proofErr w:type="spellStart"/>
-      <w:r>
-        <w:t>Score</w:t>
-      </w:r>
-      <w:proofErr w:type="spellEnd"/>
-      <w:r>
-        <w:t xml:space="preserve"> – Przechowuje punkty gracza</w:t>
-      </w:r>
-    </w:p>
-    <w:p>
-      <w:pPr>
-        <w:pStyle w:val="Akapitzlist"/>
-        <w:numPr>
-          <w:ilvl w:val="0"/>
-          <w:numId w:val="3"/>
-        </w:numPr>
-      </w:pPr>
-      <w:proofErr w:type="spellStart"/>
-      <w:r>
-        <w:t>SelectLevel</w:t>
-      </w:r>
-      <w:proofErr w:type="spellEnd"/>
-      <w:r>
-        <w:t xml:space="preserve"> – Pomaga w wybraniu poziomu</w:t>
-      </w:r>
-    </w:p>
-    <w:p>
-      <w:pPr>
-        <w:pStyle w:val="Akapitzlist"/>
-        <w:numPr>
-          <w:ilvl w:val="0"/>
-          <w:numId w:val="3"/>
-        </w:numPr>
-      </w:pPr>
-      <w:proofErr w:type="spellStart"/>
-      <w:r>
-        <w:t>StartGame</w:t>
-      </w:r>
-      <w:proofErr w:type="spellEnd"/>
-      <w:r>
-        <w:t xml:space="preserve"> – Rozpoczyna rozgrywkę</w:t>
-      </w:r>
-    </w:p>
-    <w:p>
-      <w:pPr>
-        <w:pStyle w:val="Nagwek1"/>
-      </w:pPr>
-      <w:r>
-        <w:lastRenderedPageBreak/>
         <w:t>Diagram klas</w:t>
       </w:r>
     </w:p>
+    <w:p/>
     <w:p>
       <w:pPr>
         <w:spacing w:after="0"/>
         <w:ind w:left="-646"/>
         <w:jc w:val="center"/>
       </w:pPr>
-      <w:bookmarkStart w:id="0" w:name="_GoBack"/>
       <w:r>
         <w:rPr>
           <w:noProof/>
+          <w:lang w:eastAsia="pl-PL"/>
         </w:rPr>
+        <w:lastRenderedPageBreak/>
         <w:drawing>
           <wp:inline distT="0" distB="0" distL="0" distR="0">
             <wp:extent cx="4946904" cy="5870449"/>
@@ -360,8 +394,190 @@
         </w:drawing>
       </w:r>
     </w:p>
-    <w:bookmarkEnd w:id="0"/>
+    <w:p>
+      <w:pPr>
+        <w:pStyle w:val="Nagwek1"/>
+      </w:pPr>
+      <w:r>
+        <w:rPr>
+          <w:noProof/>
+        </w:rPr>
+        <w:lastRenderedPageBreak/>
+        <w:drawing>
+          <wp:anchor distT="0" distB="0" distL="114300" distR="114300" simplePos="0" relativeHeight="251658240" behindDoc="1" locked="0" layoutInCell="1" allowOverlap="1">
+            <wp:simplePos x="0" y="0"/>
+            <wp:positionH relativeFrom="margin">
+              <wp:align>center</wp:align>
+            </wp:positionH>
+            <wp:positionV relativeFrom="page">
+              <wp:posOffset>1238250</wp:posOffset>
+            </wp:positionV>
+            <wp:extent cx="5495925" cy="5012055"/>
+            <wp:effectExtent l="0" t="0" r="9525" b="0"/>
+            <wp:wrapTight wrapText="bothSides">
+              <wp:wrapPolygon edited="0">
+                <wp:start x="0" y="0"/>
+                <wp:lineTo x="0" y="6568"/>
+                <wp:lineTo x="2321" y="6568"/>
+                <wp:lineTo x="2096" y="7881"/>
+                <wp:lineTo x="2396" y="7881"/>
+                <wp:lineTo x="0" y="9195"/>
+                <wp:lineTo x="0" y="15434"/>
+                <wp:lineTo x="10332" y="15763"/>
+                <wp:lineTo x="0" y="16420"/>
+                <wp:lineTo x="0" y="20935"/>
+                <wp:lineTo x="7637" y="21017"/>
+                <wp:lineTo x="7712" y="21510"/>
+                <wp:lineTo x="7786" y="21510"/>
+                <wp:lineTo x="13327" y="21510"/>
+                <wp:lineTo x="13252" y="21017"/>
+                <wp:lineTo x="19766" y="21017"/>
+                <wp:lineTo x="20889" y="20853"/>
+                <wp:lineTo x="20814" y="17733"/>
+                <wp:lineTo x="16172" y="17158"/>
+                <wp:lineTo x="10632" y="17076"/>
+                <wp:lineTo x="10856" y="16584"/>
+                <wp:lineTo x="10856" y="15927"/>
+                <wp:lineTo x="10632" y="15763"/>
+                <wp:lineTo x="21563" y="15270"/>
+                <wp:lineTo x="21563" y="9359"/>
+                <wp:lineTo x="13252" y="9113"/>
+                <wp:lineTo x="2770" y="7881"/>
+                <wp:lineTo x="5915" y="7881"/>
+                <wp:lineTo x="13626" y="6978"/>
+                <wp:lineTo x="13551" y="6568"/>
+                <wp:lineTo x="21038" y="6568"/>
+                <wp:lineTo x="21563" y="6486"/>
+                <wp:lineTo x="21563" y="246"/>
+                <wp:lineTo x="20814" y="164"/>
+                <wp:lineTo x="13551" y="0"/>
+                <wp:lineTo x="0" y="0"/>
+              </wp:wrapPolygon>
+            </wp:wrapTight>
+            <wp:docPr id="2997" name="Picture 2997"/>
+            <wp:cNvGraphicFramePr/>
+            <a:graphic xmlns:a="http://schemas.openxmlformats.org/drawingml/2006/main">
+              <a:graphicData uri="http://schemas.openxmlformats.org/drawingml/2006/picture">
+                <pic:pic xmlns:pic="http://schemas.openxmlformats.org/drawingml/2006/picture">
+                  <pic:nvPicPr>
+                    <pic:cNvPr id="2997" name="Picture 2997"/>
+                    <pic:cNvPicPr/>
+                  </pic:nvPicPr>
+                  <pic:blipFill>
+                    <a:blip r:embed="rId6" cstate="print">
+                      <a:extLst>
+                        <a:ext uri="{28A0092B-C50C-407E-A947-70E740481C1C}">
+                          <a14:useLocalDpi xmlns:a14="http://schemas.microsoft.com/office/drawing/2010/main" val="0"/>
+                        </a:ext>
+                      </a:extLst>
+                    </a:blip>
+                    <a:stretch>
+                      <a:fillRect/>
+                    </a:stretch>
+                  </pic:blipFill>
+                  <pic:spPr>
+                    <a:xfrm>
+                      <a:off x="0" y="0"/>
+                      <a:ext cx="5495925" cy="5012055"/>
+                    </a:xfrm>
+                    <a:prstGeom prst="rect">
+                      <a:avLst/>
+                    </a:prstGeom>
+                  </pic:spPr>
+                </pic:pic>
+              </a:graphicData>
+            </a:graphic>
+          </wp:anchor>
+        </w:drawing>
+      </w:r>
+      <w:r>
+        <w:t>Diagram zależności obiektów</w:t>
+      </w:r>
+    </w:p>
+    <w:p>
+      <w:pPr>
+        <w:spacing w:after="0"/>
+        <w:ind w:left="-872"/>
+      </w:pPr>
+    </w:p>
     <w:p/>
+    <w:p/>
+    <w:p/>
+    <w:p/>
+    <w:p>
+      <w:r>
+        <w:t>Na diagramie są zaznaczone wszystkie obi</w:t>
+      </w:r>
+      <w:bookmarkStart w:id="0" w:name="_GoBack"/>
+      <w:bookmarkEnd w:id="0"/>
+      <w:r>
+        <w:t xml:space="preserve">ekty wraz z zależnościami. </w:t>
+      </w:r>
+    </w:p>
+    <w:p>
+      <w:pPr>
+        <w:pStyle w:val="Nagwek1"/>
+      </w:pPr>
+      <w:r>
+        <w:t>Zrzut ekranu z gry</w:t>
+      </w:r>
+    </w:p>
+    <w:p>
+      <w:r>
+        <w:rPr>
+          <w:noProof/>
+          <w:lang w:eastAsia="pl-PL"/>
+        </w:rPr>
+        <w:drawing>
+          <wp:inline distT="0" distB="0" distL="0" distR="0">
+            <wp:extent cx="5760720" cy="2743200"/>
+            <wp:effectExtent l="0" t="0" r="0" b="0"/>
+            <wp:docPr id="1" name="Obraz 1"/>
+            <wp:cNvGraphicFramePr>
+              <a:graphicFrameLocks xmlns:a="http://schemas.openxmlformats.org/drawingml/2006/main" noChangeAspect="1"/>
+            </wp:cNvGraphicFramePr>
+            <a:graphic xmlns:a="http://schemas.openxmlformats.org/drawingml/2006/main">
+              <a:graphicData uri="http://schemas.openxmlformats.org/drawingml/2006/picture">
+                <pic:pic xmlns:pic="http://schemas.openxmlformats.org/drawingml/2006/picture">
+                  <pic:nvPicPr>
+                    <pic:cNvPr id="0" name="Picture 1"/>
+                    <pic:cNvPicPr>
+                      <a:picLocks noChangeAspect="1" noChangeArrowheads="1"/>
+                    </pic:cNvPicPr>
+                  </pic:nvPicPr>
+                  <pic:blipFill>
+                    <a:blip r:embed="rId7" cstate="print">
+                      <a:extLst>
+                        <a:ext uri="{28A0092B-C50C-407E-A947-70E740481C1C}">
+                          <a14:useLocalDpi xmlns:a14="http://schemas.microsoft.com/office/drawing/2010/main" val="0"/>
+                        </a:ext>
+                      </a:extLst>
+                    </a:blip>
+                    <a:srcRect/>
+                    <a:stretch>
+                      <a:fillRect/>
+                    </a:stretch>
+                  </pic:blipFill>
+                  <pic:spPr bwMode="auto">
+                    <a:xfrm>
+                      <a:off x="0" y="0"/>
+                      <a:ext cx="5760720" cy="2743200"/>
+                    </a:xfrm>
+                    <a:prstGeom prst="rect">
+                      <a:avLst/>
+                    </a:prstGeom>
+                    <a:noFill/>
+                    <a:ln>
+                      <a:noFill/>
+                    </a:ln>
+                  </pic:spPr>
+                </pic:pic>
+              </a:graphicData>
+            </a:graphic>
+          </wp:inline>
+        </w:drawing>
+      </w:r>
+    </w:p>
     <w:sectPr>
       <w:pgSz w:w="11906" w:h="16838"/>
       <w:pgMar w:top="1417" w:right="1417" w:bottom="1417" w:left="1417" w:header="708" w:footer="708" w:gutter="0"/>
